--- a/Resume.docx
+++ b/Resume.docx
@@ -111,18 +111,7 @@
               <w:pStyle w:val="Subtitle"/>
             </w:pPr>
             <w:r>
-              <w:rPr>
-                <w:spacing w:val="20"/>
-                <w:w w:val="100"/>
-              </w:rPr>
-              <w:t>ELECTRICIA</w:t>
-            </w:r>
-            <w:r>
-              <w:rPr>
-                <w:spacing w:val="1"/>
-                <w:w w:val="100"/>
-              </w:rPr>
-              <w:t>N</w:t>
+              <w:t>FRONTEND DEVELOPER</w:t>
             </w:r>
           </w:p>
         </w:tc>
@@ -222,10 +211,9 @@
           </w:sdt>
           <w:p>
             <w:r>
-              <w:t>nil</w:t>
+              <w:t>https://ibrahim80983.github.io/piaport/</w:t>
             </w:r>
           </w:p>
-          <w:p/>
           <w:sdt>
             <w:sdtPr>
               <w:id w:val="-240260293"/>
@@ -522,16 +510,7 @@
               <w:pStyle w:val="Heading4"/>
             </w:pPr>
             <w:r>
-              <w:t>F</w:t>
-            </w:r>
-            <w:r>
-              <w:t>R</w:t>
-            </w:r>
-            <w:r>
-              <w:t>ONTEND WEBSITE DEVELOPER</w:t>
-            </w:r>
-            <w:r>
-              <w:t xml:space="preserve"> </w:t>
+              <w:t xml:space="preserve">FRONTEND WEBSITE DEVELOPER </w:t>
             </w:r>
           </w:p>
           <w:p>
@@ -2716,6 +2695,7 @@
     <w:rsidRoot w:val="00C7586D"/>
     <w:rsid w:val="003D3381"/>
     <w:rsid w:val="0064128B"/>
+    <w:rsid w:val="00804AE5"/>
     <w:rsid w:val="00B5402F"/>
     <w:rsid w:val="00C7586D"/>
   </w:rsids>
